--- a/quiz13.docx
+++ b/quiz13.docx
@@ -23,11 +23,6 @@
       </w:r>
     </w:p>
     <w:p>
-      <w:pPr>
-        <w:rPr>
-          <w:rFonts w:hint="eastAsia"/>
-        </w:rPr>
-      </w:pPr>
       <w:r>
         <w:rPr>
           <w:rFonts w:hint="eastAsia"/>
@@ -56,89 +51,81 @@
         <w:rPr>
           <w:rFonts w:hint="eastAsia"/>
         </w:rPr>
-        <w:t xml:space="preserve">데이터)를 </w:t>
-      </w:r>
-      <w:r>
-        <w:rPr>
-          <w:rFonts w:hint="eastAsia"/>
-        </w:rPr>
-        <w:t>분석해보고, 자전거 공유 시스템의 수요를 예측할 수 있는 회귀모델을 구축하고자 한다.</w:t>
-      </w:r>
-    </w:p>
-    <w:p>
-      <w:pPr>
-        <w:rPr>
-          <w:rFonts w:hint="eastAsia"/>
-        </w:rPr>
-      </w:pPr>
-    </w:p>
-    <w:p>
-      <w:pPr>
-        <w:rPr>
-          <w:rFonts w:hint="eastAsia"/>
-        </w:rPr>
-      </w:pPr>
-      <w:r>
-        <w:rPr>
-          <w:rFonts w:hint="eastAsia"/>
-        </w:rPr>
-        <w:t xml:space="preserve">Bike Sharing Demand </w:t>
-      </w:r>
-      <w:proofErr w:type="spellStart"/>
-      <w:r>
-        <w:rPr>
-          <w:rFonts w:hint="eastAsia"/>
-        </w:rPr>
-        <w:t>데이터셋은</w:t>
-      </w:r>
-      <w:proofErr w:type="spellEnd"/>
-      <w:r>
-        <w:rPr>
-          <w:rFonts w:hint="eastAsia"/>
-        </w:rPr>
-        <w:t xml:space="preserve"> 워싱턴 DC의 Capital </w:t>
-      </w:r>
-      <w:proofErr w:type="spellStart"/>
-      <w:r>
-        <w:rPr>
-          <w:rFonts w:hint="eastAsia"/>
-        </w:rPr>
-        <w:t>Bikeshare</w:t>
-      </w:r>
-      <w:proofErr w:type="spellEnd"/>
-      <w:r>
-        <w:rPr>
-          <w:rFonts w:hint="eastAsia"/>
-        </w:rPr>
-        <w:t xml:space="preserve"> 프로그램에서 자전거 대여 수요를 예측하는 </w:t>
-      </w:r>
-      <w:proofErr w:type="spellStart"/>
-      <w:r>
-        <w:rPr>
-          <w:rFonts w:hint="eastAsia"/>
-        </w:rPr>
-        <w:t>Kaggle</w:t>
-      </w:r>
-      <w:proofErr w:type="spellEnd"/>
-      <w:r>
-        <w:rPr>
-          <w:rFonts w:hint="eastAsia"/>
-        </w:rPr>
-        <w:t xml:space="preserve"> Competition에서 이용되었던 </w:t>
-      </w:r>
-      <w:proofErr w:type="spellStart"/>
-      <w:r>
-        <w:rPr>
-          <w:rFonts w:hint="eastAsia"/>
-        </w:rPr>
-        <w:t>데이터셋이다</w:t>
-      </w:r>
-      <w:proofErr w:type="spellEnd"/>
-      <w:r>
-        <w:rPr>
-          <w:rFonts w:hint="eastAsia"/>
-        </w:rPr>
-        <w:t>. (</w:t>
+        <w:t>데이터)</w:t>
+      </w:r>
+      <w:r>
+        <w:rPr>
+          <w:rFonts w:hint="eastAsia"/>
+        </w:rPr>
+        <w:t>를 이용하고자 한다.</w:t>
+      </w:r>
+      <w:r>
+        <w:rPr>
+          <w:rFonts w:hint="eastAsia"/>
+        </w:rPr>
+        <w:t xml:space="preserve"> 이번 시간에는 </w:t>
+      </w:r>
+      <w:r>
+        <w:rPr>
+          <w:rFonts w:hint="eastAsia"/>
+        </w:rPr>
+        <w:t xml:space="preserve">다소 </w:t>
+      </w:r>
+      <w:r>
+        <w:rPr>
+          <w:rFonts w:hint="eastAsia"/>
+        </w:rPr>
+        <w:t xml:space="preserve">low level의 feature들을 </w:t>
+      </w:r>
+      <w:r>
+        <w:rPr>
+          <w:rFonts w:hint="eastAsia"/>
+        </w:rPr>
+        <w:t xml:space="preserve">다룬다. </w:t>
+      </w:r>
+      <w:r>
+        <w:rPr>
+          <w:rFonts w:hint="eastAsia"/>
+        </w:rPr>
+        <w:t xml:space="preserve">이를 위해 </w:t>
+      </w:r>
+      <w:r>
+        <w:rPr>
+          <w:rFonts w:hint="eastAsia"/>
+        </w:rPr>
+        <w:t xml:space="preserve">간단한 </w:t>
+      </w:r>
+      <w:r>
+        <w:rPr>
+          <w:rFonts w:hint="eastAsia"/>
+        </w:rPr>
+        <w:t>feature engineering</w:t>
+      </w:r>
+      <w:r>
+        <w:rPr>
+          <w:rFonts w:hint="eastAsia"/>
+        </w:rPr>
+        <w:t>를</w:t>
+      </w:r>
+      <w:r>
+        <w:rPr>
+          <w:rFonts w:hint="eastAsia"/>
+        </w:rPr>
+        <w:t xml:space="preserve"> 수행하고자 한다.</w:t>
+      </w:r>
+      <w:r>
+        <w:rPr>
+          <w:rFonts w:hint="eastAsia"/>
+        </w:rPr>
+        <w:t xml:space="preserve"> 또한, 기초적인 EDA(탐색적 데이터 분석)을 수행해볼 것이다. 마지막으로는 자전거 공유 시스템의 수요를 예측할 수 있는 회귀모델을 구축하고자 한다.</w:t>
+      </w:r>
+    </w:p>
+    <w:p>
+      <w:r>
+        <w:rPr>
+          <w:rFonts w:hint="eastAsia"/>
+        </w:rPr>
+        <w:t>Bike Sharing Demand 데이터셋은 워싱턴 DC의 Capital Bikeshare 프로그램에서 자전거 대여 수요를 예측하는 Kaggle Competition에서 이용되었던 데이터셋이다. (</w:t>
       </w:r>
       <w:r>
         <w:t>https://www.kaggle.com/c/bike-sharing-demand</w:t>
@@ -150,46 +137,16 @@
         <w:t>)</w:t>
       </w:r>
     </w:p>
-    <w:p>
-      <w:pPr>
-        <w:rPr>
-          <w:rFonts w:hint="eastAsia"/>
-        </w:rPr>
-      </w:pPr>
-    </w:p>
-    <w:p>
-      <w:pPr>
-        <w:rPr>
-          <w:rFonts w:hint="eastAsia"/>
-        </w:rPr>
-      </w:pPr>
-      <w:r>
-        <w:rPr>
-          <w:rFonts w:hint="eastAsia"/>
-        </w:rPr>
-        <w:t xml:space="preserve">우선 train.csv 파일을 열어보면 다음과 같은 형태로 </w:t>
-      </w:r>
-      <w:proofErr w:type="spellStart"/>
-      <w:r>
-        <w:rPr>
-          <w:rFonts w:hint="eastAsia"/>
-        </w:rPr>
-        <w:t>데이터셋이</w:t>
-      </w:r>
-      <w:proofErr w:type="spellEnd"/>
-      <w:r>
-        <w:rPr>
-          <w:rFonts w:hint="eastAsia"/>
-        </w:rPr>
-        <w:t xml:space="preserve"> 주어진 것을 알 수 있다.</w:t>
-      </w:r>
-    </w:p>
-    <w:p>
-      <w:pPr>
-        <w:rPr>
-          <w:rFonts w:hint="eastAsia"/>
-        </w:rPr>
-      </w:pPr>
+    <w:p/>
+    <w:p>
+      <w:r>
+        <w:rPr>
+          <w:rFonts w:hint="eastAsia"/>
+        </w:rPr>
+        <w:t>우선 train.csv 파일을 열어보면 다음과 같은 형태로 데이터셋이 주어진 것을 알 수 있다.</w:t>
+      </w:r>
+    </w:p>
+    <w:p>
       <w:r>
         <w:rPr>
           <w:noProof/>
@@ -232,18 +189,12 @@
       </w:r>
     </w:p>
     <w:p>
-      <w:pPr>
-        <w:rPr>
-          <w:rFonts w:hint="eastAsia"/>
-        </w:rPr>
-      </w:pPr>
       <w:r>
         <w:rPr>
           <w:rFonts w:hint="eastAsia"/>
         </w:rPr>
         <w:t xml:space="preserve">우리가 feature로 사용할 수 있는 데이터는 </w:t>
       </w:r>
-      <w:proofErr w:type="spellStart"/>
       <w:r>
         <w:t>D</w:t>
       </w:r>
@@ -251,100 +202,10 @@
         <w:rPr>
           <w:rFonts w:hint="eastAsia"/>
         </w:rPr>
-        <w:t>atetime</w:t>
-      </w:r>
-      <w:proofErr w:type="spellEnd"/>
-      <w:r>
-        <w:rPr>
-          <w:rFonts w:hint="eastAsia"/>
-        </w:rPr>
-        <w:t>(날짜), season(</w:t>
-      </w:r>
-      <w:r>
-        <w:rPr>
-          <w:rFonts w:hint="eastAsia"/>
-        </w:rPr>
-        <w:t>계절</w:t>
-      </w:r>
-      <w:r>
-        <w:rPr>
-          <w:rFonts w:hint="eastAsia"/>
-        </w:rPr>
-        <w:t xml:space="preserve">. </w:t>
-      </w:r>
-      <w:r>
-        <w:rPr>
-          <w:rFonts w:hint="eastAsia"/>
-        </w:rPr>
-        <w:t>1: 봄, 2: 여름, 3: 가을, 4: 겨울</w:t>
-      </w:r>
-      <w:r>
-        <w:rPr>
-          <w:rFonts w:hint="eastAsia"/>
-        </w:rPr>
-        <w:t xml:space="preserve">), holiday(국경일 여부), </w:t>
-      </w:r>
-      <w:proofErr w:type="spellStart"/>
-      <w:r>
-        <w:rPr>
-          <w:rFonts w:hint="eastAsia"/>
-        </w:rPr>
-        <w:t>workingday</w:t>
-      </w:r>
-      <w:proofErr w:type="spellEnd"/>
-      <w:r>
-        <w:rPr>
-          <w:rFonts w:hint="eastAsia"/>
-        </w:rPr>
-        <w:t xml:space="preserve">(주중 여부), weather(날씨), temp(온도), </w:t>
-      </w:r>
-      <w:proofErr w:type="spellStart"/>
-      <w:r>
-        <w:rPr>
-          <w:rFonts w:hint="eastAsia"/>
-        </w:rPr>
-        <w:t>atemp</w:t>
-      </w:r>
-      <w:proofErr w:type="spellEnd"/>
-      <w:r>
-        <w:rPr>
-          <w:rFonts w:hint="eastAsia"/>
-        </w:rPr>
-        <w:t xml:space="preserve">(체감온도), humidity(습도), </w:t>
-      </w:r>
-      <w:proofErr w:type="spellStart"/>
-      <w:r>
-        <w:rPr>
-          <w:rFonts w:hint="eastAsia"/>
-        </w:rPr>
-        <w:t>windspeed</w:t>
-      </w:r>
-      <w:proofErr w:type="spellEnd"/>
-      <w:r>
-        <w:rPr>
-          <w:rFonts w:hint="eastAsia"/>
-        </w:rPr>
-        <w:t xml:space="preserve">(풍속)까지 이다. 뒤의 </w:t>
-      </w:r>
-      <w:r>
-        <w:rPr>
-          <w:rFonts w:hint="eastAsia"/>
-        </w:rPr>
-        <w:t>casual, registered</w:t>
-      </w:r>
-      <w:r>
-        <w:rPr>
-          <w:rFonts w:hint="eastAsia"/>
-        </w:rPr>
-        <w:t>, count는 해당 날짜에 자전거를 빌려간 횟수에 해당된다. casual은 비회원 대여 횟수, registered는 회원 대여 횟수, count는 비회원, 회원 대여 횟수를 합친 값을 의미한다.</w:t>
-      </w:r>
-    </w:p>
-    <w:p>
-      <w:pPr>
-        <w:rPr>
-          <w:rFonts w:hint="eastAsia"/>
-        </w:rPr>
-      </w:pPr>
+        <w:t>atetime(날짜), season(계절. 1: 봄, 2: 여름, 3: 가을, 4: 겨울), holiday(국경일 여부), workingday(주중 여부), weather(날씨), temp(온도), atemp(체감온도), humidity(습도), windspeed(풍속)까지 이다. 뒤의 casual, registered, count는 해당 날짜에 자전거를 빌려간 횟수에 해당된다. casual은 비회원 대여 횟수, registered는 회원 대여 횟수, count는 비회원, 회원 대여 횟수를 합친 값을 의미한다.</w:t>
+      </w:r>
+    </w:p>
+    <w:p>
       <w:r>
         <w:rPr>
           <w:noProof/>
@@ -388,38 +249,26 @@
       </w:r>
     </w:p>
     <w:p>
-      <w:pPr>
-        <w:rPr>
-          <w:rFonts w:hint="eastAsia"/>
-        </w:rPr>
-      </w:pPr>
-      <w:r>
-        <w:rPr>
-          <w:rFonts w:hint="eastAsia"/>
-        </w:rPr>
-        <w:t xml:space="preserve">MATLAB에서 시간 데이터를 쉽게 불러올 수 있게 하기 위해 셀 서식 조정을 통해 아래와 같이 </w:t>
-      </w:r>
-      <w:proofErr w:type="spellStart"/>
-      <w:r>
-        <w:rPr>
-          <w:rFonts w:hint="eastAsia"/>
-        </w:rPr>
-        <w:t>datetime</w:t>
-      </w:r>
-      <w:proofErr w:type="spellEnd"/>
-      <w:r>
-        <w:rPr>
-          <w:rFonts w:hint="eastAsia"/>
-        </w:rPr>
-        <w:t>을 숫자형식으로 수정해주도록 하자.</w:t>
-      </w:r>
-    </w:p>
-    <w:p>
-      <w:pPr>
-        <w:rPr>
-          <w:rFonts w:hint="eastAsia"/>
-        </w:rPr>
-      </w:pPr>
+      <w:r>
+        <w:rPr>
+          <w:rFonts w:hint="eastAsia"/>
+        </w:rPr>
+        <w:t xml:space="preserve">1. </w:t>
+      </w:r>
+      <w:r>
+        <w:rPr>
+          <w:rFonts w:hint="eastAsia"/>
+        </w:rPr>
+        <w:t xml:space="preserve">엑셀을 이용한 feature engineering. </w:t>
+      </w:r>
+      <w:r>
+        <w:rPr>
+          <w:rFonts w:hint="eastAsia"/>
+        </w:rPr>
+        <w:t>MATLAB에서 시간 데이터를 쉽게 불러올 수 있게 하기 위해 셀 서식 조정을 통해 아래와 같이 datetime을 숫자형식으로 수정해주도록 하자.</w:t>
+      </w:r>
+    </w:p>
+    <w:p>
       <w:r>
         <w:rPr>
           <w:noProof/>
@@ -463,57 +312,36 @@
     </w:p>
     <w:p>
       <w:pPr>
-        <w:rPr>
-          <w:rFonts w:hint="eastAsia"/>
-        </w:rPr>
+        <w:widowControl/>
+        <w:wordWrap/>
+        <w:autoSpaceDE/>
+        <w:autoSpaceDN/>
       </w:pPr>
       <w:r>
-        <w:rPr>
-          <w:rFonts w:hint="eastAsia"/>
-        </w:rPr>
-        <w:t xml:space="preserve">그런 다음 MATLAB에서 </w:t>
-      </w:r>
-      <w:proofErr w:type="spellStart"/>
-      <w:r>
-        <w:rPr>
-          <w:rFonts w:hint="eastAsia"/>
-        </w:rPr>
-        <w:t>xlsread</w:t>
-      </w:r>
-      <w:proofErr w:type="spellEnd"/>
-      <w:r>
-        <w:rPr>
-          <w:rFonts w:hint="eastAsia"/>
-        </w:rPr>
-        <w:t xml:space="preserve">() 함수를 이용해 </w:t>
-      </w:r>
-      <w:proofErr w:type="spellStart"/>
-      <w:r>
-        <w:rPr>
-          <w:rFonts w:hint="eastAsia"/>
-        </w:rPr>
-        <w:t>데이터셋을</w:t>
-      </w:r>
-      <w:proofErr w:type="spellEnd"/>
-      <w:r>
-        <w:rPr>
-          <w:rFonts w:hint="eastAsia"/>
-        </w:rPr>
-        <w:t xml:space="preserve"> 불러온 뒤, 아래의 코드를 이용해 MATLAB에서 시간 데이터를 이용할 수 있도록 기저 시간을 수정해주도록 하자.</w:t>
+        <w:br w:type="page"/>
+      </w:r>
+    </w:p>
+    <w:p>
+      <w:r>
+        <w:rPr>
+          <w:rFonts w:hint="eastAsia"/>
+        </w:rPr>
+        <w:lastRenderedPageBreak/>
+        <w:t xml:space="preserve">2. </w:t>
+      </w:r>
+      <w:r>
+        <w:rPr>
+          <w:rFonts w:hint="eastAsia"/>
+        </w:rPr>
+        <w:t>그런 다음 MATLAB에서 xlsread() 함수를 이용해 데이터셋을 불러온 뒤, 아래의 코드를 이용해 MATLAB에서 시간 데이터를 이용할 수 있도록 기저 시간을 수정해주도록 하자.</w:t>
       </w:r>
     </w:p>
     <w:p/>
     <w:p>
-      <w:pPr>
-        <w:rPr>
-          <w:rFonts w:hint="eastAsia"/>
-        </w:rPr>
-      </w:pPr>
-      <w:r>
-        <w:rPr>
-          <w:noProof/>
-        </w:rPr>
-        <w:lastRenderedPageBreak/>
+      <w:r>
+        <w:rPr>
+          <w:noProof/>
+        </w:rPr>
         <w:drawing>
           <wp:inline distT="0" distB="0" distL="0" distR="0" wp14:anchorId="54C7CBE4" wp14:editId="671706A6">
             <wp:extent cx="5731510" cy="1778238"/>
@@ -552,74 +380,46 @@
       </w:r>
     </w:p>
     <w:p>
-      <w:pPr>
-        <w:rPr>
-          <w:rFonts w:hint="eastAsia"/>
-        </w:rPr>
-      </w:pPr>
+      <w:r>
+        <w:rPr>
+          <w:rFonts w:hint="eastAsia"/>
+        </w:rPr>
+        <w:t xml:space="preserve">3. </w:t>
+      </w:r>
       <w:r>
         <w:rPr>
           <w:rFonts w:hint="eastAsia"/>
         </w:rPr>
         <w:t>연도, 월, 일, 시간, 분, 초를 나눠서 새로운 feature로 만들어주도록 하자.</w:t>
       </w:r>
-    </w:p>
-    <w:p>
-      <w:pPr>
-        <w:rPr>
-          <w:rFonts w:hint="eastAsia"/>
-        </w:rPr>
-      </w:pPr>
-      <w:r>
-        <w:rPr>
-          <w:rFonts w:hint="eastAsia"/>
-        </w:rPr>
-        <w:t xml:space="preserve">그런 다음, </w:t>
-      </w:r>
-      <w:proofErr w:type="spellStart"/>
-      <w:r>
-        <w:rPr>
-          <w:rFonts w:hint="eastAsia"/>
-        </w:rPr>
-        <w:t>여러가지</w:t>
-      </w:r>
-      <w:proofErr w:type="spellEnd"/>
-      <w:r>
-        <w:rPr>
-          <w:rFonts w:hint="eastAsia"/>
-        </w:rPr>
-        <w:t xml:space="preserve"> 시간 단위에 따른 </w:t>
-      </w:r>
-      <w:proofErr w:type="spellStart"/>
-      <w:r>
-        <w:rPr>
-          <w:rFonts w:hint="eastAsia"/>
-        </w:rPr>
-        <w:t>대여량의</w:t>
-      </w:r>
-      <w:proofErr w:type="spellEnd"/>
-      <w:r>
-        <w:rPr>
-          <w:rFonts w:hint="eastAsia"/>
-        </w:rPr>
-        <w:t xml:space="preserve"> 차이를 확인해보도록 하자.</w:t>
-      </w:r>
-    </w:p>
-    <w:p>
-      <w:pPr>
-        <w:rPr>
-          <w:rFonts w:hint="eastAsia"/>
-        </w:rPr>
-      </w:pPr>
+      <w:r>
+        <w:br/>
+      </w:r>
+      <w:r>
+        <w:rPr>
+          <w:rFonts w:hint="eastAsia"/>
+        </w:rPr>
+        <w:t>(힌트: 사용 가능한 함수는 datestr()와 datevec()이다.)</w:t>
+      </w:r>
+    </w:p>
+    <w:p>
+      <w:r>
+        <w:rPr>
+          <w:rFonts w:hint="eastAsia"/>
+        </w:rPr>
+        <w:t>아래의 그림에서 13~18번 열은 각각 연, 월, 일, 시, 분, 초를 의미한다.</w:t>
+      </w:r>
+    </w:p>
+    <w:p>
       <w:r>
         <w:rPr>
           <w:noProof/>
         </w:rPr>
         <w:drawing>
-          <wp:inline distT="0" distB="0" distL="0" distR="0" wp14:anchorId="6A39354C" wp14:editId="762C922E">
-            <wp:extent cx="5731510" cy="2643475"/>
-            <wp:effectExtent l="0" t="0" r="2540" b="5080"/>
-            <wp:docPr id="10" name="그림 10"/>
+          <wp:inline distT="0" distB="0" distL="0" distR="0" wp14:anchorId="5EF2601F" wp14:editId="2913DBDB">
+            <wp:extent cx="5731510" cy="1451860"/>
+            <wp:effectExtent l="0" t="0" r="2540" b="0"/>
+            <wp:docPr id="13" name="그림 13"/>
             <wp:cNvGraphicFramePr>
               <a:graphicFrameLocks xmlns:a="http://schemas.openxmlformats.org/drawingml/2006/main" noChangeAspect="1"/>
             </wp:cNvGraphicFramePr>
@@ -639,7 +439,7 @@
                   <pic:spPr>
                     <a:xfrm>
                       <a:off x="0" y="0"/>
-                      <a:ext cx="5731510" cy="2643475"/>
+                      <a:ext cx="5731510" cy="1451860"/>
                     </a:xfrm>
                     <a:prstGeom prst="rect">
                       <a:avLst/>
@@ -654,97 +454,60 @@
     </w:p>
     <w:p>
       <w:pPr>
-        <w:rPr>
-          <w:rFonts w:hint="eastAsia"/>
-        </w:rPr>
+        <w:widowControl/>
+        <w:wordWrap/>
+        <w:autoSpaceDE/>
+        <w:autoSpaceDN/>
       </w:pPr>
+      <w:r>
+        <w:rPr>
+          <w:rFonts w:hint="eastAsia"/>
+        </w:rPr>
+        <w:t>또, weekday() 함수를 이용해 요일을 추출하도록 하여 19번 열에 넣도록 하자.</w:t>
+      </w:r>
     </w:p>
     <w:p>
       <w:pPr>
-        <w:rPr>
-          <w:rFonts w:hint="eastAsia"/>
-        </w:rPr>
+        <w:widowControl/>
+        <w:wordWrap/>
+        <w:autoSpaceDE/>
+        <w:autoSpaceDN/>
       </w:pPr>
+      <w:r>
+        <w:t>W</w:t>
+      </w:r>
+      <w:r>
+        <w:rPr>
+          <w:rFonts w:hint="eastAsia"/>
+        </w:rPr>
+        <w:t>eekday() 함수의 syntax 및 출력 결과는 다음과 같다.</w:t>
+      </w:r>
     </w:p>
     <w:p>
       <w:pPr>
-        <w:rPr>
-          <w:rFonts w:hint="eastAsia"/>
+        <w:widowControl/>
+        <w:wordWrap/>
+        <w:autoSpaceDE/>
+        <w:autoSpaceDN/>
+        <w:rPr>
+          <w:noProof/>
         </w:rPr>
       </w:pPr>
-    </w:p>
-    <w:p>
-      <w:pPr>
-        <w:rPr>
-          <w:rFonts w:hint="eastAsia"/>
-        </w:rPr>
-      </w:pPr>
-    </w:p>
-    <w:p>
-      <w:pPr>
-        <w:rPr>
-          <w:rFonts w:hint="eastAsia"/>
-        </w:rPr>
-      </w:pPr>
-    </w:p>
-    <w:p>
-      <w:pPr>
-        <w:rPr>
-          <w:rFonts w:hint="eastAsia"/>
-        </w:rPr>
-      </w:pPr>
-    </w:p>
-    <w:p>
-      <w:pPr>
-        <w:rPr>
-          <w:rFonts w:hint="eastAsia"/>
-        </w:rPr>
-      </w:pPr>
-    </w:p>
-    <w:p>
-      <w:pPr>
-        <w:rPr>
-          <w:rFonts w:hint="eastAsia"/>
-        </w:rPr>
-      </w:pPr>
-    </w:p>
-    <w:p>
-      <w:pPr>
-        <w:rPr>
-          <w:rFonts w:hint="eastAsia"/>
-        </w:rPr>
-      </w:pPr>
-    </w:p>
-    <w:p>
-      <w:pPr>
-        <w:rPr>
-          <w:rFonts w:hint="eastAsia"/>
-        </w:rPr>
-      </w:pPr>
-      <w:r>
-        <w:rPr>
-          <w:rFonts w:hint="eastAsia"/>
-        </w:rPr>
-        <w:t>여러 조건에 따른 월별 count의 비교</w:t>
-      </w:r>
-      <w:bookmarkStart w:id="0" w:name="_GoBack"/>
-      <w:bookmarkEnd w:id="0"/>
-    </w:p>
-    <w:p>
-      <w:pPr>
-        <w:rPr>
-          <w:rFonts w:hint="eastAsia"/>
-        </w:rPr>
-      </w:pPr>
+      <w:r>
+        <w:rPr>
+          <w:noProof/>
+        </w:rPr>
+        <w:t xml:space="preserve"> </w:t>
+      </w:r>
       <w:r>
         <w:rPr>
           <w:noProof/>
         </w:rPr>
         <w:drawing>
-          <wp:inline distT="0" distB="0" distL="0" distR="0" wp14:anchorId="4B147846" wp14:editId="01CCB43E">
-            <wp:extent cx="5731510" cy="3039660"/>
-            <wp:effectExtent l="0" t="0" r="2540" b="8890"/>
-            <wp:docPr id="11" name="그림 11"/>
+          <wp:inline distT="0" distB="0" distL="0" distR="0" wp14:anchorId="1EF5A632" wp14:editId="50F59585">
+            <wp:extent cx="2857500" cy="1466850"/>
+            <wp:effectExtent l="0" t="0" r="0" b="0"/>
+            <wp:docPr id="10" name="그림 10"/>
             <wp:cNvGraphicFramePr>
               <a:graphicFrameLocks xmlns:a="http://schemas.openxmlformats.org/drawingml/2006/main" noChangeAspect="1"/>
             </wp:cNvGraphicFramePr>
@@ -764,7 +527,7 @@
                   <pic:spPr>
                     <a:xfrm>
                       <a:off x="0" y="0"/>
-                      <a:ext cx="5731510" cy="3039660"/>
+                      <a:ext cx="2857500" cy="1466850"/>
                     </a:xfrm>
                     <a:prstGeom prst="rect">
                       <a:avLst/>
@@ -776,17 +539,22 @@
           </wp:inline>
         </w:drawing>
       </w:r>
-    </w:p>
-    <w:p>
+      <w:r>
+        <w:rPr>
+          <w:rFonts w:hint="eastAsia"/>
+          <w:noProof/>
+        </w:rPr>
+        <w:t xml:space="preserve">, </w:t>
+      </w:r>
       <w:r>
         <w:rPr>
           <w:noProof/>
         </w:rPr>
         <w:drawing>
-          <wp:inline distT="0" distB="0" distL="0" distR="0" wp14:anchorId="31783BED" wp14:editId="6C9FC18C">
-            <wp:extent cx="5731510" cy="3056193"/>
-            <wp:effectExtent l="0" t="0" r="2540" b="0"/>
-            <wp:docPr id="12" name="그림 12"/>
+          <wp:inline distT="0" distB="0" distL="0" distR="0" wp14:anchorId="0611DC67" wp14:editId="375E4A74">
+            <wp:extent cx="1097332" cy="1401288"/>
+            <wp:effectExtent l="0" t="0" r="7620" b="8890"/>
+            <wp:docPr id="6" name="그림 6"/>
             <wp:cNvGraphicFramePr>
               <a:graphicFrameLocks xmlns:a="http://schemas.openxmlformats.org/drawingml/2006/main" noChangeAspect="1"/>
             </wp:cNvGraphicFramePr>
@@ -806,7 +574,7 @@
                   <pic:spPr>
                     <a:xfrm>
                       <a:off x="0" y="0"/>
-                      <a:ext cx="5731510" cy="3056193"/>
+                      <a:ext cx="1099544" cy="1404113"/>
                     </a:xfrm>
                     <a:prstGeom prst="rect">
                       <a:avLst/>
@@ -818,22 +586,723 @@
           </wp:inline>
         </w:drawing>
       </w:r>
-      <w:r>
-        <w:rPr>
-          <w:noProof/>
+    </w:p>
+    <w:p>
+      <w:pPr>
+        <w:widowControl/>
+        <w:wordWrap/>
+        <w:autoSpaceDE/>
+        <w:autoSpaceDN/>
+      </w:pPr>
+    </w:p>
+    <w:p>
+      <w:pPr>
+        <w:widowControl/>
+        <w:wordWrap/>
+        <w:autoSpaceDE/>
+        <w:autoSpaceDN/>
+      </w:pPr>
+      <w:r>
+        <w:br w:type="page"/>
+      </w:r>
+    </w:p>
+    <w:p>
+      <w:r>
+        <w:rPr>
+          <w:rFonts w:hint="eastAsia"/>
+        </w:rPr>
+        <w:lastRenderedPageBreak/>
+        <w:t xml:space="preserve">4. </w:t>
+      </w:r>
+      <w:r>
+        <w:rPr>
+          <w:rFonts w:hint="eastAsia"/>
+        </w:rPr>
+        <w:t>여러</w:t>
+      </w:r>
+      <w:r>
+        <w:rPr>
+          <w:rFonts w:hint="eastAsia"/>
         </w:rPr>
         <w:t xml:space="preserve"> </w:t>
       </w:r>
       <w:r>
         <w:rPr>
-          <w:noProof/>
+          <w:rFonts w:hint="eastAsia"/>
+        </w:rPr>
+        <w:t>가지 시간 단위에 따른 대여량의 차이를 확인해보도록 하자.</w:t>
+      </w:r>
+      <w:r>
+        <w:rPr>
+          <w:rFonts w:hint="eastAsia"/>
+        </w:rPr>
+        <w:t xml:space="preserve"> </w:t>
+      </w:r>
+    </w:p>
+    <w:p>
+      <w:pPr>
+        <w:jc w:val="center"/>
+      </w:pPr>
+      <w:r>
+        <w:rPr>
+          <w:rFonts w:hint="eastAsia"/>
+          <w:noProof/>
+        </w:rPr>
+        <w:drawing>
+          <wp:inline distT="0" distB="0" distL="0" distR="0">
+            <wp:extent cx="5731510" cy="3338632"/>
+            <wp:effectExtent l="0" t="0" r="0" b="0"/>
+            <wp:docPr id="3" name="그림 3"/>
+            <wp:cNvGraphicFramePr>
+              <a:graphicFrameLocks xmlns:a="http://schemas.openxmlformats.org/drawingml/2006/main" noChangeAspect="1"/>
+            </wp:cNvGraphicFramePr>
+            <a:graphic xmlns:a="http://schemas.openxmlformats.org/drawingml/2006/main">
+              <a:graphicData uri="http://schemas.openxmlformats.org/drawingml/2006/picture">
+                <pic:pic xmlns:pic="http://schemas.openxmlformats.org/drawingml/2006/picture">
+                  <pic:nvPicPr>
+                    <pic:cNvPr id="0" name="Picture 2"/>
+                    <pic:cNvPicPr>
+                      <a:picLocks noChangeAspect="1" noChangeArrowheads="1"/>
+                    </pic:cNvPicPr>
+                  </pic:nvPicPr>
+                  <pic:blipFill>
+                    <a:blip r:embed="rId13">
+                      <a:extLst>
+                        <a:ext uri="{28A0092B-C50C-407E-A947-70E740481C1C}">
+                          <a14:useLocalDpi xmlns:a14="http://schemas.microsoft.com/office/drawing/2010/main" val="0"/>
+                        </a:ext>
+                      </a:extLst>
+                    </a:blip>
+                    <a:srcRect/>
+                    <a:stretch>
+                      <a:fillRect/>
+                    </a:stretch>
+                  </pic:blipFill>
+                  <pic:spPr bwMode="auto">
+                    <a:xfrm>
+                      <a:off x="0" y="0"/>
+                      <a:ext cx="5731510" cy="3338632"/>
+                    </a:xfrm>
+                    <a:prstGeom prst="rect">
+                      <a:avLst/>
+                    </a:prstGeom>
+                    <a:noFill/>
+                    <a:ln>
+                      <a:noFill/>
+                    </a:ln>
+                  </pic:spPr>
+                </pic:pic>
+              </a:graphicData>
+            </a:graphic>
+          </wp:inline>
+        </w:drawing>
+      </w:r>
+    </w:p>
+    <w:p>
+      <w:pPr>
+        <w:jc w:val="left"/>
+      </w:pPr>
+      <w:r>
+        <w:rPr>
+          <w:rFonts w:hint="eastAsia"/>
+        </w:rPr>
+        <w:t>이 결과를 보면 2011년에 비해 2012년에 대여량이 더 많았음을 알 수 있다. 겨울에 대여량이 감소하는 것 또한 알 수 있다. 일별 대여량은 크게 다르지 않는데, 20일 이후 데이터들은 삭제되어 있음을 알 수 있다. 그 이유는 train data에는 1~20일까지의 데이터가 들어있는 반면, test data에는 21~31일 까지의 데이터가 들어있기 때문이다. 또, 시간별 대여량을 보면 늦은 밤과 새벽 시간에는 대여량이 적은 것을 확인할 수도 있다.</w:t>
+      </w:r>
+    </w:p>
+    <w:p/>
+    <w:p/>
+    <w:p/>
+    <w:p/>
+    <w:p/>
+    <w:p/>
+    <w:p/>
+    <w:p/>
+    <w:p/>
+    <w:p>
+      <w:r>
+        <w:rPr>
+          <w:rFonts w:hint="eastAsia"/>
         </w:rPr>
         <w:lastRenderedPageBreak/>
+        <w:t xml:space="preserve">5. </w:t>
+      </w:r>
+      <w:r>
+        <w:rPr>
+          <w:rFonts w:hint="eastAsia"/>
+        </w:rPr>
+        <w:t xml:space="preserve">여러 조건에 따른 </w:t>
+      </w:r>
+      <w:r>
+        <w:rPr>
+          <w:rFonts w:hint="eastAsia"/>
+        </w:rPr>
+        <w:t>시간 별</w:t>
+      </w:r>
+      <w:r>
+        <w:rPr>
+          <w:rFonts w:hint="eastAsia"/>
+        </w:rPr>
+        <w:t xml:space="preserve"> count</w:t>
+      </w:r>
+      <w:r>
+        <w:rPr>
+          <w:rFonts w:hint="eastAsia"/>
+        </w:rPr>
+        <w:t xml:space="preserve">를 비교해보도록 하자. </w:t>
+      </w:r>
+    </w:p>
+    <w:p>
+      <w:r>
+        <w:rPr>
+          <w:rFonts w:hint="eastAsia"/>
+        </w:rPr>
+        <w:t xml:space="preserve">5-1. 시간 별 count를 모든 조건에 대해 그려보자. </w:t>
+      </w:r>
+      <w:r>
+        <w:t>E</w:t>
+      </w:r>
+      <w:r>
+        <w:rPr>
+          <w:rFonts w:hint="eastAsia"/>
+        </w:rPr>
+        <w:t xml:space="preserve">rror bar는 </w:t>
+      </w:r>
+      <m:oMath>
+        <m:r>
+          <m:rPr>
+            <m:sty m:val="p"/>
+          </m:rPr>
+          <w:rPr>
+            <w:rFonts w:ascii="Cambria Math" w:hAnsi="Cambria Math"/>
+          </w:rPr>
+          <m:t>±</m:t>
+        </m:r>
+      </m:oMath>
+      <w:r>
+        <w:rPr>
+          <w:rFonts w:hint="eastAsia"/>
+        </w:rPr>
+        <w:t>1.96*SEM으로 표기하여 95% 신뢰구간을 표현해줄 것 (이하 그래프에 있는 모든 error bar는 동일한 방법으로 처리할 것).</w:t>
+      </w:r>
+    </w:p>
+    <w:p>
+      <w:r>
+        <w:rPr>
+          <w:noProof/>
+        </w:rPr>
         <w:drawing>
-          <wp:inline distT="0" distB="0" distL="0" distR="0" wp14:anchorId="1D4C2255" wp14:editId="7E3A5EE3">
-            <wp:extent cx="5731510" cy="1535751"/>
-            <wp:effectExtent l="0" t="0" r="2540" b="7620"/>
-            <wp:docPr id="14" name="그림 14"/>
+          <wp:inline distT="0" distB="0" distL="0" distR="0">
+            <wp:extent cx="5731510" cy="1601345"/>
+            <wp:effectExtent l="0" t="0" r="0" b="0"/>
+            <wp:docPr id="2" name="그림 2"/>
+            <wp:cNvGraphicFramePr>
+              <a:graphicFrameLocks xmlns:a="http://schemas.openxmlformats.org/drawingml/2006/main" noChangeAspect="1"/>
+            </wp:cNvGraphicFramePr>
+            <a:graphic xmlns:a="http://schemas.openxmlformats.org/drawingml/2006/main">
+              <a:graphicData uri="http://schemas.openxmlformats.org/drawingml/2006/picture">
+                <pic:pic xmlns:pic="http://schemas.openxmlformats.org/drawingml/2006/picture">
+                  <pic:nvPicPr>
+                    <pic:cNvPr id="0" name="Picture 1"/>
+                    <pic:cNvPicPr>
+                      <a:picLocks noChangeAspect="1" noChangeArrowheads="1"/>
+                    </pic:cNvPicPr>
+                  </pic:nvPicPr>
+                  <pic:blipFill>
+                    <a:blip r:embed="rId14">
+                      <a:extLst>
+                        <a:ext uri="{28A0092B-C50C-407E-A947-70E740481C1C}">
+                          <a14:useLocalDpi xmlns:a14="http://schemas.microsoft.com/office/drawing/2010/main" val="0"/>
+                        </a:ext>
+                      </a:extLst>
+                    </a:blip>
+                    <a:srcRect/>
+                    <a:stretch>
+                      <a:fillRect/>
+                    </a:stretch>
+                  </pic:blipFill>
+                  <pic:spPr bwMode="auto">
+                    <a:xfrm>
+                      <a:off x="0" y="0"/>
+                      <a:ext cx="5731510" cy="1601345"/>
+                    </a:xfrm>
+                    <a:prstGeom prst="rect">
+                      <a:avLst/>
+                    </a:prstGeom>
+                    <a:noFill/>
+                    <a:ln>
+                      <a:noFill/>
+                    </a:ln>
+                  </pic:spPr>
+                </pic:pic>
+              </a:graphicData>
+            </a:graphic>
+          </wp:inline>
+        </w:drawing>
+      </w:r>
+    </w:p>
+    <w:p>
+      <w:r>
+        <w:rPr>
+          <w:rFonts w:hint="eastAsia"/>
+        </w:rPr>
+        <w:t xml:space="preserve">5-2. 시간 별 count를 working day 여부에 따라 다른 그래프로 그려보자. </w:t>
+      </w:r>
+    </w:p>
+    <w:p>
+      <w:r>
+        <w:rPr>
+          <w:noProof/>
+        </w:rPr>
+        <w:drawing>
+          <wp:inline distT="0" distB="0" distL="0" distR="0">
+            <wp:extent cx="5731510" cy="1601345"/>
+            <wp:effectExtent l="0" t="0" r="0" b="0"/>
+            <wp:docPr id="5" name="그림 5"/>
+            <wp:cNvGraphicFramePr>
+              <a:graphicFrameLocks xmlns:a="http://schemas.openxmlformats.org/drawingml/2006/main" noChangeAspect="1"/>
+            </wp:cNvGraphicFramePr>
+            <a:graphic xmlns:a="http://schemas.openxmlformats.org/drawingml/2006/main">
+              <a:graphicData uri="http://schemas.openxmlformats.org/drawingml/2006/picture">
+                <pic:pic xmlns:pic="http://schemas.openxmlformats.org/drawingml/2006/picture">
+                  <pic:nvPicPr>
+                    <pic:cNvPr id="0" name="Picture 2"/>
+                    <pic:cNvPicPr>
+                      <a:picLocks noChangeAspect="1" noChangeArrowheads="1"/>
+                    </pic:cNvPicPr>
+                  </pic:nvPicPr>
+                  <pic:blipFill>
+                    <a:blip r:embed="rId15">
+                      <a:extLst>
+                        <a:ext uri="{28A0092B-C50C-407E-A947-70E740481C1C}">
+                          <a14:useLocalDpi xmlns:a14="http://schemas.microsoft.com/office/drawing/2010/main" val="0"/>
+                        </a:ext>
+                      </a:extLst>
+                    </a:blip>
+                    <a:srcRect/>
+                    <a:stretch>
+                      <a:fillRect/>
+                    </a:stretch>
+                  </pic:blipFill>
+                  <pic:spPr bwMode="auto">
+                    <a:xfrm>
+                      <a:off x="0" y="0"/>
+                      <a:ext cx="5731510" cy="1601345"/>
+                    </a:xfrm>
+                    <a:prstGeom prst="rect">
+                      <a:avLst/>
+                    </a:prstGeom>
+                    <a:noFill/>
+                    <a:ln>
+                      <a:noFill/>
+                    </a:ln>
+                  </pic:spPr>
+                </pic:pic>
+              </a:graphicData>
+            </a:graphic>
+          </wp:inline>
+        </w:drawing>
+      </w:r>
+    </w:p>
+    <w:p>
+      <w:r>
+        <w:rPr>
+          <w:rFonts w:hint="eastAsia"/>
+        </w:rPr>
+        <w:t xml:space="preserve">이 결과를 보면 </w:t>
+      </w:r>
+      <w:r>
+        <w:rPr>
+          <w:rFonts w:hint="eastAsia"/>
+        </w:rPr>
+        <w:t>working day에는 출퇴근 시간에 대여량이 많은 반면, non-working day에는 점심 시간대에 대여량이 많은 것을 알 수 있다.</w:t>
+      </w:r>
+    </w:p>
+    <w:p>
+      <w:r>
+        <w:rPr>
+          <w:rFonts w:hint="eastAsia"/>
+        </w:rPr>
+        <w:t>5-3. 요일수(</w:t>
+      </w:r>
+      <w:r>
+        <w:rPr>
+          <w:rFonts w:hint="eastAsia"/>
+        </w:rPr>
+        <w:t>일</w:t>
+      </w:r>
+      <w:r>
+        <w:rPr>
+          <w:rFonts w:hint="eastAsia"/>
+        </w:rPr>
+        <w:t>요일</w:t>
+      </w:r>
+      <w:r>
+        <w:rPr>
+          <w:rFonts w:hint="eastAsia"/>
+        </w:rPr>
+        <w:t>-</w:t>
+      </w:r>
+      <w:r>
+        <w:rPr>
+          <w:rFonts w:hint="eastAsia"/>
+        </w:rPr>
+        <w:t>토</w:t>
+      </w:r>
+      <w:r>
+        <w:rPr>
+          <w:rFonts w:hint="eastAsia"/>
+        </w:rPr>
+        <w:t>요일</w:t>
+      </w:r>
+      <w:r>
+        <w:rPr>
+          <w:rFonts w:hint="eastAsia"/>
+        </w:rPr>
+        <w:t>)에 따른 대여량을 확인해보자.</w:t>
+      </w:r>
+    </w:p>
+    <w:p>
+      <w:r>
+        <w:rPr>
+          <w:noProof/>
+        </w:rPr>
+        <w:drawing>
+          <wp:inline distT="0" distB="0" distL="0" distR="0">
+            <wp:extent cx="5731510" cy="1601345"/>
+            <wp:effectExtent l="0" t="0" r="0" b="0"/>
+            <wp:docPr id="15" name="그림 15"/>
+            <wp:cNvGraphicFramePr>
+              <a:graphicFrameLocks xmlns:a="http://schemas.openxmlformats.org/drawingml/2006/main" noChangeAspect="1"/>
+            </wp:cNvGraphicFramePr>
+            <a:graphic xmlns:a="http://schemas.openxmlformats.org/drawingml/2006/main">
+              <a:graphicData uri="http://schemas.openxmlformats.org/drawingml/2006/picture">
+                <pic:pic xmlns:pic="http://schemas.openxmlformats.org/drawingml/2006/picture">
+                  <pic:nvPicPr>
+                    <pic:cNvPr id="0" name="Picture 3"/>
+                    <pic:cNvPicPr>
+                      <a:picLocks noChangeAspect="1" noChangeArrowheads="1"/>
+                    </pic:cNvPicPr>
+                  </pic:nvPicPr>
+                  <pic:blipFill>
+                    <a:blip r:embed="rId16">
+                      <a:extLst>
+                        <a:ext uri="{28A0092B-C50C-407E-A947-70E740481C1C}">
+                          <a14:useLocalDpi xmlns:a14="http://schemas.microsoft.com/office/drawing/2010/main" val="0"/>
+                        </a:ext>
+                      </a:extLst>
+                    </a:blip>
+                    <a:srcRect/>
+                    <a:stretch>
+                      <a:fillRect/>
+                    </a:stretch>
+                  </pic:blipFill>
+                  <pic:spPr bwMode="auto">
+                    <a:xfrm>
+                      <a:off x="0" y="0"/>
+                      <a:ext cx="5731510" cy="1601345"/>
+                    </a:xfrm>
+                    <a:prstGeom prst="rect">
+                      <a:avLst/>
+                    </a:prstGeom>
+                    <a:noFill/>
+                    <a:ln>
+                      <a:noFill/>
+                    </a:ln>
+                  </pic:spPr>
+                </pic:pic>
+              </a:graphicData>
+            </a:graphic>
+          </wp:inline>
+        </w:drawing>
+      </w:r>
+    </w:p>
+    <w:p>
+      <w:r>
+        <w:rPr>
+          <w:rFonts w:hint="eastAsia"/>
+        </w:rPr>
+        <w:t>이 결과를 보면 토요일, 일요일에는 점심시간 주변에서 대여량이 많은 반면, 주중에는 출퇴근 시간에 대여량이 많은 것을 알 수 있다.</w:t>
+      </w:r>
+    </w:p>
+    <w:p/>
+    <w:p>
+      <w:r>
+        <w:rPr>
+          <w:rFonts w:hint="eastAsia"/>
+        </w:rPr>
+        <w:lastRenderedPageBreak/>
+        <w:t>5-4. 날씨에 따른 대여량을 확인해보자.</w:t>
+      </w:r>
+    </w:p>
+    <w:p>
+      <w:r>
+        <w:rPr>
+          <w:noProof/>
+        </w:rPr>
+        <w:drawing>
+          <wp:inline distT="0" distB="0" distL="0" distR="0">
+            <wp:extent cx="5731510" cy="1601345"/>
+            <wp:effectExtent l="0" t="0" r="0" b="0"/>
+            <wp:docPr id="16" name="그림 16"/>
+            <wp:cNvGraphicFramePr>
+              <a:graphicFrameLocks xmlns:a="http://schemas.openxmlformats.org/drawingml/2006/main" noChangeAspect="1"/>
+            </wp:cNvGraphicFramePr>
+            <a:graphic xmlns:a="http://schemas.openxmlformats.org/drawingml/2006/main">
+              <a:graphicData uri="http://schemas.openxmlformats.org/drawingml/2006/picture">
+                <pic:pic xmlns:pic="http://schemas.openxmlformats.org/drawingml/2006/picture">
+                  <pic:nvPicPr>
+                    <pic:cNvPr id="0" name="Picture 4"/>
+                    <pic:cNvPicPr>
+                      <a:picLocks noChangeAspect="1" noChangeArrowheads="1"/>
+                    </pic:cNvPicPr>
+                  </pic:nvPicPr>
+                  <pic:blipFill>
+                    <a:blip r:embed="rId17">
+                      <a:extLst>
+                        <a:ext uri="{28A0092B-C50C-407E-A947-70E740481C1C}">
+                          <a14:useLocalDpi xmlns:a14="http://schemas.microsoft.com/office/drawing/2010/main" val="0"/>
+                        </a:ext>
+                      </a:extLst>
+                    </a:blip>
+                    <a:srcRect/>
+                    <a:stretch>
+                      <a:fillRect/>
+                    </a:stretch>
+                  </pic:blipFill>
+                  <pic:spPr bwMode="auto">
+                    <a:xfrm>
+                      <a:off x="0" y="0"/>
+                      <a:ext cx="5731510" cy="1601345"/>
+                    </a:xfrm>
+                    <a:prstGeom prst="rect">
+                      <a:avLst/>
+                    </a:prstGeom>
+                    <a:noFill/>
+                    <a:ln>
+                      <a:noFill/>
+                    </a:ln>
+                  </pic:spPr>
+                </pic:pic>
+              </a:graphicData>
+            </a:graphic>
+          </wp:inline>
+        </w:drawing>
+      </w:r>
+    </w:p>
+    <w:p>
+      <w:r>
+        <w:rPr>
+          <w:rFonts w:hint="eastAsia"/>
+        </w:rPr>
+        <w:t>이 결과를 보면 맑은 날에 가장 대여량이 많았으며, 그 다음으로 안개 낀 날, 눈 온 날, 폭우 쏟아진 날 순서대로 대여량이 줄어들었음을 알 수 있다.</w:t>
+      </w:r>
+    </w:p>
+    <w:p>
+      <w:r>
+        <w:rPr>
+          <w:rFonts w:hint="eastAsia"/>
+        </w:rPr>
+        <w:t>5-5. 계절 별로 대여량을 확인해보자.</w:t>
+      </w:r>
+    </w:p>
+    <w:p>
+      <w:pPr>
+        <w:rPr>
+          <w:noProof/>
+        </w:rPr>
+      </w:pPr>
+      <w:r>
+        <w:rPr>
+          <w:noProof/>
+        </w:rPr>
+        <w:t xml:space="preserve"> </w:t>
+      </w:r>
+      <w:r>
+        <w:rPr>
+          <w:noProof/>
+        </w:rPr>
+        <w:drawing>
+          <wp:inline distT="0" distB="0" distL="0" distR="0">
+            <wp:extent cx="5731510" cy="1601345"/>
+            <wp:effectExtent l="0" t="0" r="0" b="0"/>
+            <wp:docPr id="17" name="그림 17"/>
+            <wp:cNvGraphicFramePr>
+              <a:graphicFrameLocks xmlns:a="http://schemas.openxmlformats.org/drawingml/2006/main" noChangeAspect="1"/>
+            </wp:cNvGraphicFramePr>
+            <a:graphic xmlns:a="http://schemas.openxmlformats.org/drawingml/2006/main">
+              <a:graphicData uri="http://schemas.openxmlformats.org/drawingml/2006/picture">
+                <pic:pic xmlns:pic="http://schemas.openxmlformats.org/drawingml/2006/picture">
+                  <pic:nvPicPr>
+                    <pic:cNvPr id="0" name="Picture 5"/>
+                    <pic:cNvPicPr>
+                      <a:picLocks noChangeAspect="1" noChangeArrowheads="1"/>
+                    </pic:cNvPicPr>
+                  </pic:nvPicPr>
+                  <pic:blipFill>
+                    <a:blip r:embed="rId18">
+                      <a:extLst>
+                        <a:ext uri="{28A0092B-C50C-407E-A947-70E740481C1C}">
+                          <a14:useLocalDpi xmlns:a14="http://schemas.microsoft.com/office/drawing/2010/main" val="0"/>
+                        </a:ext>
+                      </a:extLst>
+                    </a:blip>
+                    <a:srcRect/>
+                    <a:stretch>
+                      <a:fillRect/>
+                    </a:stretch>
+                  </pic:blipFill>
+                  <pic:spPr bwMode="auto">
+                    <a:xfrm>
+                      <a:off x="0" y="0"/>
+                      <a:ext cx="5731510" cy="1601345"/>
+                    </a:xfrm>
+                    <a:prstGeom prst="rect">
+                      <a:avLst/>
+                    </a:prstGeom>
+                    <a:noFill/>
+                    <a:ln>
+                      <a:noFill/>
+                    </a:ln>
+                  </pic:spPr>
+                </pic:pic>
+              </a:graphicData>
+            </a:graphic>
+          </wp:inline>
+        </w:drawing>
+      </w:r>
+    </w:p>
+    <w:p>
+      <w:pPr>
+        <w:rPr>
+          <w:rFonts w:hint="eastAsia"/>
+          <w:noProof/>
+        </w:rPr>
+      </w:pPr>
+      <w:r>
+        <w:rPr>
+          <w:rFonts w:hint="eastAsia"/>
+          <w:noProof/>
+        </w:rPr>
+        <w:t>이 결과를 보며 겨울에 대여량이 가장 적은 것을 알 수 있다.</w:t>
+      </w:r>
+    </w:p>
+    <w:p>
+      <w:pPr>
+        <w:widowControl/>
+        <w:wordWrap/>
+        <w:autoSpaceDE/>
+        <w:autoSpaceDN/>
+        <w:rPr>
+          <w:noProof/>
+        </w:rPr>
+      </w:pPr>
+      <w:r>
+        <w:rPr>
+          <w:noProof/>
+        </w:rPr>
+        <w:br w:type="page"/>
+      </w:r>
+    </w:p>
+    <w:p>
+      <w:pPr>
+        <w:rPr>
+          <w:rFonts w:hint="eastAsia"/>
+        </w:rPr>
+      </w:pPr>
+      <w:r>
+        <w:rPr>
+          <w:rFonts w:hint="eastAsia"/>
+        </w:rPr>
+        <w:lastRenderedPageBreak/>
+        <w:t>6. 이제는 Regression 모델들을 이용해 직접 학습과 테스트를 수행해보고자 한다.</w:t>
+      </w:r>
+    </w:p>
+    <w:p>
+      <w:pPr>
+        <w:rPr>
+          <w:rFonts w:hint="eastAsia"/>
+        </w:rPr>
+      </w:pPr>
+      <w:r>
+        <w:rPr>
+          <w:rFonts w:hint="eastAsia"/>
+        </w:rPr>
+        <w:t>* 학습 세트와 훈련 세트에 대해 설명할 것.</w:t>
+      </w:r>
+      <w:bookmarkStart w:id="0" w:name="_GoBack"/>
+      <w:bookmarkEnd w:id="0"/>
+    </w:p>
+    <w:p>
+      <w:pPr>
+        <w:rPr>
+          <w:rFonts w:hint="eastAsia"/>
+        </w:rPr>
+      </w:pPr>
+      <w:r>
+        <w:rPr>
+          <w:rFonts w:hint="eastAsia"/>
+        </w:rPr>
+        <w:t>* Regression Learner 이용해 학습하는 과정에 대해 설명할 것.</w:t>
+      </w:r>
+    </w:p>
+    <w:p>
+      <w:pPr>
+        <w:rPr>
+          <w:rFonts w:hint="eastAsia"/>
+        </w:rPr>
+      </w:pPr>
+      <w:r>
+        <w:rPr>
+          <w:rFonts w:hint="eastAsia"/>
+        </w:rPr>
+        <w:t xml:space="preserve">- 이용하면 안되는 </w:t>
+      </w:r>
+      <w:r>
+        <w:t>feature</w:t>
+      </w:r>
+      <w:r>
+        <w:rPr>
+          <w:rFonts w:hint="eastAsia"/>
+        </w:rPr>
+        <w:t xml:space="preserve"> 골라내기</w:t>
+      </w:r>
+    </w:p>
+    <w:p>
+      <w:pPr>
+        <w:rPr>
+          <w:rFonts w:hint="eastAsia"/>
+        </w:rPr>
+      </w:pPr>
+      <w:r>
+        <w:rPr>
+          <w:rFonts w:hint="eastAsia"/>
+        </w:rPr>
+        <w:t>- PCA에 대해 전반적인 설명 할 것</w:t>
+      </w:r>
+    </w:p>
+    <w:p>
+      <w:pPr>
+        <w:rPr>
+          <w:rFonts w:hint="eastAsia"/>
+        </w:rPr>
+      </w:pPr>
+      <w:r>
+        <w:rPr>
+          <w:rFonts w:hint="eastAsia"/>
+        </w:rPr>
+        <w:t>* k-fold CV에 대한 설명</w:t>
+      </w:r>
+    </w:p>
+    <w:p>
+      <w:r>
+        <w:rPr>
+          <w:noProof/>
+        </w:rPr>
+        <w:drawing>
+          <wp:inline distT="0" distB="0" distL="0" distR="0" wp14:anchorId="594AEE27" wp14:editId="37727F07">
+            <wp:extent cx="5731510" cy="3088035"/>
+            <wp:effectExtent l="0" t="0" r="2540" b="0"/>
+            <wp:docPr id="4" name="그림 4"/>
             <wp:cNvGraphicFramePr>
               <a:graphicFrameLocks xmlns:a="http://schemas.openxmlformats.org/drawingml/2006/main" noChangeAspect="1"/>
             </wp:cNvGraphicFramePr>
@@ -845,7 +1314,7 @@
                     <pic:cNvPicPr/>
                   </pic:nvPicPr>
                   <pic:blipFill>
-                    <a:blip r:embed="rId13"/>
+                    <a:blip r:embed="rId19"/>
                     <a:stretch>
                       <a:fillRect/>
                     </a:stretch>
@@ -853,7 +1322,7 @@
                   <pic:spPr>
                     <a:xfrm>
                       <a:off x="0" y="0"/>
-                      <a:ext cx="5731510" cy="1535751"/>
+                      <a:ext cx="5731510" cy="3088035"/>
                     </a:xfrm>
                     <a:prstGeom prst="rect">
                       <a:avLst/>
@@ -1662,7 +2131,7 @@
 </file>
 
 <file path=customXml/itemProps1.xml><?xml version="1.0" encoding="utf-8"?>
-<ds:datastoreItem xmlns:ds="http://schemas.openxmlformats.org/officeDocument/2006/customXml" ds:itemID="{1FB31D97-2BE0-42B0-8263-F09F3CBA8671}">
+<ds:datastoreItem xmlns:ds="http://schemas.openxmlformats.org/officeDocument/2006/customXml" ds:itemID="{8E34A552-D1AF-434A-A0F0-28E1443A8333}">
   <ds:schemaRefs>
     <ds:schemaRef ds:uri="http://schemas.openxmlformats.org/officeDocument/2006/bibliography"/>
   </ds:schemaRefs>
